--- a/design/2013.11.05_资源管理系统修改意见.docx
+++ b/design/2013.11.05_资源管理系统修改意见.docx
@@ -482,7 +482,20 @@
         <w:rPr>
           <w:rFonts w:hint="eastAsia"/>
         </w:rPr>
-        <w:t>3、Excel批量注册学生。4、</w:t>
+        <w:t>3、E</w:t>
+      </w:r>
+      <w:r>
+        <w:rPr>
+          <w:rFonts w:hint="eastAsia"/>
+          <w:color w:val="008000"/>
+        </w:rPr>
+        <w:t>xcel批量注册学生。</w:t>
+      </w:r>
+      <w:r>
+        <w:rPr>
+          <w:rFonts w:hint="eastAsia"/>
+        </w:rPr>
+        <w:t>4、</w:t>
       </w:r>
       <w:r>
         <w:rPr>
@@ -499,20 +512,27 @@
         </w:rPr>
         <w:t>自己</w:t>
       </w:r>
+      <w:r>
+        <w:rPr>
+          <w:rFonts w:hint="eastAsia"/>
+          <w:color w:val="008000"/>
+        </w:rPr>
+        <w:t>注册功能。</w:t>
+      </w:r>
       <w:bookmarkStart w:id="0" w:name="_GoBack"/>
+      <w:r>
+        <w:rPr>
+          <w:rFonts w:hint="eastAsia"/>
+          <w:color w:val="008000"/>
+        </w:rPr>
+        <w:t>5、名字、学号、专业、系部、入学年份、充值余额。</w:t>
+      </w:r>
       <w:bookmarkEnd w:id="0"/>
       <w:r>
         <w:rPr>
           <w:rFonts w:hint="eastAsia"/>
-          <w:color w:val="008000"/>
-        </w:rPr>
-        <w:t>注册功能。</w:t>
-      </w:r>
-      <w:r>
-        <w:rPr>
-          <w:rFonts w:hint="eastAsia"/>
-        </w:rPr>
-        <w:t>5、名字、学号、专业、系部、入学年份、充值余额。（11月8日再讨论下，11月11日看完成的进度）</w:t>
+        </w:rPr>
+        <w:t>（11月8日再讨论下，11月11日看完成的进度）</w:t>
       </w:r>
     </w:p>
   </w:comment>

--- a/design/2013.11.05_资源管理系统修改意见.docx
+++ b/design/2013.11.05_资源管理系统修改意见.docx
@@ -381,9 +381,121 @@
     <w:p>
       <w:pPr>
         <w:rPr>
-          <w:color w:val="008000"/>
-        </w:rPr>
-      </w:pPr>
+          <w:rFonts w:hint="eastAsia"/>
+          <w:color w:val="auto"/>
+          <w:lang w:val="en-US" w:eastAsia="zh-CN"/>
+        </w:rPr>
+      </w:pPr>
+      <w:r>
+        <w:rPr>
+          <w:rFonts w:hint="eastAsia"/>
+          <w:color w:val="auto"/>
+          <w:lang w:val="en-US" w:eastAsia="zh-CN"/>
+        </w:rPr>
+        <w:t xml:space="preserve">10.8 </w:t>
+      </w:r>
+    </w:p>
+    <w:p>
+      <w:pPr>
+        <w:ind w:firstLine="420" w:firstLineChars="0"/>
+        <w:rPr>
+          <w:rFonts w:hint="eastAsia"/>
+          <w:color w:val="auto"/>
+          <w:lang w:val="en-US" w:eastAsia="zh-CN"/>
+        </w:rPr>
+      </w:pPr>
+      <w:r>
+        <w:rPr>
+          <w:rFonts w:hint="eastAsia"/>
+          <w:color w:val="auto"/>
+          <w:lang w:val="en-US" w:eastAsia="zh-CN"/>
+        </w:rPr>
+        <w:t xml:space="preserve">1 老师加个邮箱  ，批量修改资源币 </w:t>
+      </w:r>
+    </w:p>
+    <w:p>
+      <w:pPr>
+        <w:ind w:firstLine="420" w:firstLineChars="0"/>
+        <w:rPr>
+          <w:rFonts w:hint="eastAsia"/>
+          <w:color w:val="auto"/>
+          <w:lang w:val="en-US" w:eastAsia="zh-CN"/>
+        </w:rPr>
+      </w:pPr>
+      <w:r>
+        <w:rPr>
+          <w:rFonts w:hint="eastAsia"/>
+          <w:color w:val="auto"/>
+          <w:lang w:val="en-US" w:eastAsia="zh-CN"/>
+        </w:rPr>
+        <w:t>2 质量还没去掉。</w:t>
+      </w:r>
+    </w:p>
+    <w:p>
+      <w:pPr>
+        <w:numPr>
+          <w:ilvl w:val="0"/>
+          <w:numId w:val="2"/>
+        </w:numPr>
+        <w:ind w:firstLine="420" w:firstLineChars="0"/>
+        <w:rPr>
+          <w:rFonts w:hint="eastAsia"/>
+          <w:color w:val="auto"/>
+          <w:lang w:val="en-US" w:eastAsia="zh-CN"/>
+        </w:rPr>
+      </w:pPr>
+      <w:r>
+        <w:rPr>
+          <w:rFonts w:hint="eastAsia"/>
+          <w:color w:val="auto"/>
+          <w:lang w:val="en-US" w:eastAsia="zh-CN"/>
+        </w:rPr>
+        <w:t>树默认的是不要展开的。</w:t>
+      </w:r>
+    </w:p>
+    <w:p>
+      <w:pPr>
+        <w:numPr>
+          <w:ilvl w:val="0"/>
+          <w:numId w:val="2"/>
+        </w:numPr>
+        <w:ind w:firstLine="420" w:firstLineChars="0"/>
+        <w:rPr>
+          <w:rFonts w:hint="eastAsia"/>
+          <w:color w:val="auto"/>
+          <w:lang w:val="en-US" w:eastAsia="zh-CN"/>
+        </w:rPr>
+      </w:pPr>
+      <w:r>
+        <w:rPr>
+          <w:rFonts w:hint="eastAsia"/>
+          <w:color w:val="auto"/>
+          <w:lang w:val="en-US" w:eastAsia="zh-CN"/>
+        </w:rPr>
+        <w:t xml:space="preserve"> Tomcat的图标去掉</w:t>
+      </w:r>
+    </w:p>
+    <w:p>
+      <w:pPr>
+        <w:numPr>
+          <w:ilvl w:val="0"/>
+          <w:numId w:val="2"/>
+        </w:numPr>
+        <w:ind w:firstLine="420" w:firstLineChars="0"/>
+        <w:rPr>
+          <w:rFonts w:hint="eastAsia"/>
+          <w:color w:val="auto"/>
+          <w:lang w:val="en-US" w:eastAsia="zh-CN"/>
+        </w:rPr>
+      </w:pPr>
+      <w:r>
+        <w:rPr>
+          <w:rFonts w:hint="eastAsia"/>
+          <w:color w:val="auto"/>
+          <w:lang w:val="en-US" w:eastAsia="zh-CN"/>
+        </w:rPr>
+        <w:t>额外的专题资源</w:t>
+      </w:r>
     </w:p>
     <w:p>
       <w:pPr>
@@ -517,22 +629,21 @@
           <w:rFonts w:hint="eastAsia"/>
           <w:color w:val="008000"/>
         </w:rPr>
-        <w:t>注册功能。</w:t>
+        <w:t>注册功能。5、名字、学号、专业、系部、入学年份、充值余额。</w:t>
+      </w:r>
+      <w:r>
+        <w:rPr>
+          <w:rFonts w:hint="eastAsia"/>
+        </w:rPr>
+        <w:t>（11月8日再讨论下</w:t>
       </w:r>
       <w:bookmarkStart w:id="0" w:name="_GoBack"/>
-      <w:r>
-        <w:rPr>
-          <w:rFonts w:hint="eastAsia"/>
-          <w:color w:val="008000"/>
-        </w:rPr>
-        <w:t>5、名字、学号、专业、系部、入学年份、充值余额。</w:t>
-      </w:r>
       <w:bookmarkEnd w:id="0"/>
       <w:r>
         <w:rPr>
           <w:rFonts w:hint="eastAsia"/>
         </w:rPr>
-        <w:t>（11月8日再讨论下，11月11日看完成的进度）</w:t>
+        <w:t>，11月11日看完成的进度）</w:t>
       </w:r>
     </w:p>
   </w:comment>
@@ -699,8 +810,23 @@
       </w:pPr>
     </w:lvl>
   </w:abstractNum>
+  <w:abstractNum w:abstractNumId="1383892730">
+    <w:nsid w:val="527C86FA"/>
+    <w:multiLevelType w:val="singleLevel"/>
+    <w:tmpl w:val="527C86FA"/>
+    <w:lvl w:ilvl="0" w:tentative="1">
+      <w:start w:val="3"/>
+      <w:numFmt w:val="decimal"/>
+      <w:suff w:val="nothing"/>
+      <w:lvlText w:val="%1."/>
+      <w:lvlJc w:val="left"/>
+    </w:lvl>
+  </w:abstractNum>
   <w:num w:numId="1">
     <w:abstractNumId w:val="2138790416"/>
+  </w:num>
+  <w:num w:numId="2">
+    <w:abstractNumId w:val="1383892730"/>
   </w:num>
 </w:numbering>
 </file>

--- a/design/2013.11.05_资源管理系统修改意见.docx
+++ b/design/2013.11.05_资源管理系统修改意见.docx
@@ -549,6 +549,26 @@
         </w:rPr>
         <w:t>资源信息：去掉“质量”字段。</w:t>
       </w:r>
+    </w:p>
+    <w:p>
+      <w:pPr>
+        <w:widowControl w:val="0"/>
+        <w:numPr>
+          <w:numId w:val="0"/>
+        </w:numPr>
+        <w:jc w:val="left"/>
+      </w:pPr>
+    </w:p>
+    <w:p>
+      <w:pPr>
+        <w:widowControl w:val="0"/>
+        <w:numPr>
+          <w:numId w:val="0"/>
+        </w:numPr>
+        <w:jc w:val="left"/>
+      </w:pPr>
+      <w:bookmarkStart w:id="0" w:name="_GoBack"/>
+      <w:bookmarkEnd w:id="0"/>
     </w:p>
     <w:sectPr>
       <w:pgSz w:w="11906" w:h="16838"/>
@@ -635,15 +655,7 @@
         <w:rPr>
           <w:rFonts w:hint="eastAsia"/>
         </w:rPr>
-        <w:t>（11月8日再讨论下</w:t>
-      </w:r>
-      <w:bookmarkStart w:id="0" w:name="_GoBack"/>
-      <w:bookmarkEnd w:id="0"/>
-      <w:r>
-        <w:rPr>
-          <w:rFonts w:hint="eastAsia"/>
-        </w:rPr>
-        <w:t>，11月11日看完成的进度）</w:t>
+        <w:t>（11月8日再讨论下，11月11日看完成的进度）</w:t>
       </w:r>
     </w:p>
   </w:comment>
